--- a/Word.docx
+++ b/Word.docx
@@ -3,12 +3,229 @@
 <w:document xmlns:wpc="http://schemas.microsoft.com/office/word/2010/wordprocessingCanvas" xmlns:cx="http://schemas.microsoft.com/office/drawing/2014/chartex" xmlns:cx1="http://schemas.microsoft.com/office/drawing/2015/9/8/chartex" xmlns:cx2="http://schemas.microsoft.com/office/drawing/2015/10/21/chartex" xmlns:cx3="http://schemas.microsoft.com/office/drawing/2016/5/9/chartex" xmlns:cx4="http://schemas.microsoft.com/office/drawing/2016/5/10/chartex" xmlns:cx5="http://schemas.microsoft.com/office/drawing/2016/5/11/chartex" xmlns:cx6="http://schemas.microsoft.com/office/drawing/2016/5/12/chartex" xmlns:cx7="http://schemas.microsoft.com/office/drawing/2016/5/13/chartex" xmlns:cx8="http://schemas.microsoft.com/office/drawing/2016/5/14/chartex" xmlns:mc="http://schemas.openxmlformats.org/markup-compatibility/2006" xmlns:aink="http://schemas.microsoft.com/office/drawing/2016/ink" xmlns:am3d="http://schemas.microsoft.com/office/drawing/2017/model3d" xmlns:o="urn:schemas-microsoft-com:office:office" xmlns:r="http://schemas.openxmlformats.org/officeDocument/2006/relationships" xmlns:m="http://schemas.openxmlformats.org/officeDocument/2006/math" xmlns:v="urn:schemas-microsoft-com:vml" xmlns:wp14="http://schemas.microsoft.com/office/word/2010/wordprocessingDrawing" xmlns:wp="http://schemas.openxmlformats.org/drawingml/2006/wordprocessingDrawing" xmlns:w10="urn:schemas-microsoft-com:office:word" xmlns:w="http://schemas.openxmlformats.org/wordprocessingml/2006/main" xmlns:w14="http://schemas.microsoft.com/office/word/2010/wordml" xmlns:w15="http://schemas.microsoft.com/office/word/2012/wordml" xmlns:w16cid="http://schemas.microsoft.com/office/word/2016/wordml/cid" xmlns:w16se="http://schemas.microsoft.com/office/word/2015/wordml/symex" xmlns:wpg="http://schemas.microsoft.com/office/word/2010/wordprocessingGroup" xmlns:wpi="http://schemas.microsoft.com/office/word/2010/wordprocessingInk" xmlns:wne="http://schemas.microsoft.com/office/word/2006/wordml" xmlns:wps="http://schemas.microsoft.com/office/word/2010/wordprocessingShape" mc:Ignorable="w14 w15 w16se w16cid wp14">
   <w:body>
     <w:p>
+      <w:r>
+        <w:t>Hallo zusammen</w:t>
+      </w:r>
+    </w:p>
+    <w:p>
+      <w:pPr>
+        <w:pBdr>
+          <w:top w:val="single" w:sz="6" w:space="2" w:color="EFEEE6"/>
+          <w:left w:val="single" w:sz="6" w:space="2" w:color="EFEEE6"/>
+          <w:bottom w:val="single" w:sz="6" w:space="2" w:color="EFEEE6"/>
+          <w:right w:val="single" w:sz="6" w:space="2" w:color="EFEEE6"/>
+        </w:pBdr>
+        <w:shd w:val="clear" w:color="auto" w:fill="EEEEEE"/>
+        <w:tabs>
+          <w:tab w:val="left" w:pos="916"/>
+          <w:tab w:val="left" w:pos="1832"/>
+          <w:tab w:val="left" w:pos="2748"/>
+          <w:tab w:val="left" w:pos="3664"/>
+          <w:tab w:val="left" w:pos="4580"/>
+          <w:tab w:val="left" w:pos="5496"/>
+          <w:tab w:val="left" w:pos="6412"/>
+          <w:tab w:val="left" w:pos="7328"/>
+          <w:tab w:val="left" w:pos="8244"/>
+          <w:tab w:val="left" w:pos="9160"/>
+          <w:tab w:val="left" w:pos="10076"/>
+          <w:tab w:val="left" w:pos="10992"/>
+          <w:tab w:val="left" w:pos="11908"/>
+          <w:tab w:val="left" w:pos="12824"/>
+          <w:tab w:val="left" w:pos="13740"/>
+          <w:tab w:val="left" w:pos="14656"/>
+        </w:tabs>
+        <w:spacing w:before="150" w:after="240" w:line="270" w:lineRule="atLeast"/>
+        <w:rPr>
+          <w:rFonts w:ascii="Courier New" w:eastAsia="Times New Roman" w:hAnsi="Courier New" w:cs="Courier New"/>
+          <w:color w:val="333333"/>
+          <w:bdr w:val="none" w:sz="0" w:space="0" w:color="auto" w:frame="1"/>
+          <w:shd w:val="clear" w:color="auto" w:fill="EEEEEE"/>
+          <w:lang w:eastAsia="de-DE"/>
+        </w:rPr>
+      </w:pPr>
+      <w:proofErr w:type="spellStart"/>
+      <w:r>
+        <w:rPr>
+          <w:rFonts w:ascii="Courier New" w:eastAsia="Times New Roman" w:hAnsi="Courier New" w:cs="Courier New"/>
+          <w:color w:val="333333"/>
+          <w:bdr w:val="none" w:sz="0" w:space="0" w:color="auto" w:frame="1"/>
+          <w:shd w:val="clear" w:color="auto" w:fill="EEEEEE"/>
+          <w:lang w:eastAsia="de-DE"/>
+        </w:rPr>
+        <w:t>git</w:t>
+      </w:r>
+      <w:proofErr w:type="spellEnd"/>
+      <w:r>
+        <w:rPr>
+          <w:rFonts w:ascii="Courier New" w:eastAsia="Times New Roman" w:hAnsi="Courier New" w:cs="Courier New"/>
+          <w:color w:val="333333"/>
+          <w:bdr w:val="none" w:sz="0" w:space="0" w:color="auto" w:frame="1"/>
+          <w:shd w:val="clear" w:color="auto" w:fill="EEEEEE"/>
+          <w:lang w:eastAsia="de-DE"/>
+        </w:rPr>
+        <w:t xml:space="preserve"> </w:t>
+      </w:r>
+      <w:proofErr w:type="spellStart"/>
+      <w:r>
+        <w:rPr>
+          <w:rFonts w:ascii="Courier New" w:eastAsia="Times New Roman" w:hAnsi="Courier New" w:cs="Courier New"/>
+          <w:color w:val="333333"/>
+          <w:bdr w:val="none" w:sz="0" w:space="0" w:color="auto" w:frame="1"/>
+          <w:shd w:val="clear" w:color="auto" w:fill="EEEEEE"/>
+          <w:lang w:eastAsia="de-DE"/>
+        </w:rPr>
+        <w:t>config</w:t>
+      </w:r>
+      <w:proofErr w:type="spellEnd"/>
+      <w:r>
+        <w:rPr>
+          <w:rFonts w:ascii="Courier New" w:eastAsia="Times New Roman" w:hAnsi="Courier New" w:cs="Courier New"/>
+          <w:color w:val="333333"/>
+          <w:bdr w:val="none" w:sz="0" w:space="0" w:color="auto" w:frame="1"/>
+          <w:shd w:val="clear" w:color="auto" w:fill="EEEEEE"/>
+          <w:lang w:eastAsia="de-DE"/>
+        </w:rPr>
+        <w:t xml:space="preserve"> --global user.name "</w:t>
+      </w:r>
+      <w:proofErr w:type="spellStart"/>
+      <w:r>
+        <w:rPr>
+          <w:rFonts w:ascii="Courier New" w:eastAsia="Times New Roman" w:hAnsi="Courier New" w:cs="Courier New"/>
+          <w:color w:val="333333"/>
+          <w:bdr w:val="none" w:sz="0" w:space="0" w:color="auto" w:frame="1"/>
+          <w:shd w:val="clear" w:color="auto" w:fill="EEEEEE"/>
+          <w:lang w:eastAsia="de-DE"/>
+        </w:rPr>
+        <w:t>yusofalkhatib</w:t>
+      </w:r>
+      <w:proofErr w:type="spellEnd"/>
+      <w:r>
+        <w:rPr>
+          <w:rFonts w:ascii="Courier New" w:eastAsia="Times New Roman" w:hAnsi="Courier New" w:cs="Courier New"/>
+          <w:color w:val="333333"/>
+          <w:bdr w:val="none" w:sz="0" w:space="0" w:color="auto" w:frame="1"/>
+          <w:shd w:val="clear" w:color="auto" w:fill="EEEEEE"/>
+          <w:lang w:eastAsia="de-DE"/>
+        </w:rPr>
+        <w:t>"</w:t>
+      </w:r>
+    </w:p>
+    <w:p>
+      <w:pPr>
+        <w:pBdr>
+          <w:top w:val="single" w:sz="6" w:space="2" w:color="EFEEE6"/>
+          <w:left w:val="single" w:sz="6" w:space="2" w:color="EFEEE6"/>
+          <w:bottom w:val="single" w:sz="6" w:space="2" w:color="EFEEE6"/>
+          <w:right w:val="single" w:sz="6" w:space="2" w:color="EFEEE6"/>
+        </w:pBdr>
+        <w:shd w:val="clear" w:color="auto" w:fill="EEEEEE"/>
+        <w:tabs>
+          <w:tab w:val="left" w:pos="916"/>
+          <w:tab w:val="left" w:pos="1832"/>
+          <w:tab w:val="left" w:pos="2748"/>
+          <w:tab w:val="left" w:pos="3664"/>
+          <w:tab w:val="left" w:pos="4580"/>
+          <w:tab w:val="left" w:pos="5496"/>
+          <w:tab w:val="left" w:pos="6412"/>
+          <w:tab w:val="left" w:pos="7328"/>
+          <w:tab w:val="left" w:pos="8244"/>
+          <w:tab w:val="left" w:pos="9160"/>
+          <w:tab w:val="left" w:pos="10076"/>
+          <w:tab w:val="left" w:pos="10992"/>
+          <w:tab w:val="left" w:pos="11908"/>
+          <w:tab w:val="left" w:pos="12824"/>
+          <w:tab w:val="left" w:pos="13740"/>
+          <w:tab w:val="left" w:pos="14656"/>
+        </w:tabs>
+        <w:spacing w:before="150" w:after="0" w:line="227" w:lineRule="atLeast"/>
+        <w:rPr>
+          <w:rFonts w:ascii="Courier New" w:eastAsia="Times New Roman" w:hAnsi="Courier New" w:cs="Courier New"/>
+          <w:color w:val="333333"/>
+          <w:lang w:eastAsia="de-DE"/>
+        </w:rPr>
+      </w:pPr>
       <w:bookmarkStart w:id="0" w:name="_GoBack"/>
-      <w:bookmarkEnd w:id="0"/>
-      <w:r>
-        <w:t>Hallo zusammen</w:t>
+      <w:proofErr w:type="spellStart"/>
+      <w:r>
+        <w:rPr>
+          <w:rFonts w:ascii="Courier New" w:eastAsia="Times New Roman" w:hAnsi="Courier New" w:cs="Courier New"/>
+          <w:color w:val="333333"/>
+          <w:bdr w:val="none" w:sz="0" w:space="0" w:color="auto" w:frame="1"/>
+          <w:shd w:val="clear" w:color="auto" w:fill="EEEEEE"/>
+          <w:lang w:eastAsia="de-DE"/>
+        </w:rPr>
+        <w:t>git</w:t>
+      </w:r>
+      <w:proofErr w:type="spellEnd"/>
+      <w:r>
+        <w:rPr>
+          <w:rFonts w:ascii="Courier New" w:eastAsia="Times New Roman" w:hAnsi="Courier New" w:cs="Courier New"/>
+          <w:color w:val="333333"/>
+          <w:bdr w:val="none" w:sz="0" w:space="0" w:color="auto" w:frame="1"/>
+          <w:shd w:val="clear" w:color="auto" w:fill="EEEEEE"/>
+          <w:lang w:eastAsia="de-DE"/>
+        </w:rPr>
+        <w:t xml:space="preserve"> </w:t>
+      </w:r>
+      <w:proofErr w:type="spellStart"/>
+      <w:r>
+        <w:rPr>
+          <w:rFonts w:ascii="Courier New" w:eastAsia="Times New Roman" w:hAnsi="Courier New" w:cs="Courier New"/>
+          <w:color w:val="333333"/>
+          <w:bdr w:val="none" w:sz="0" w:space="0" w:color="auto" w:frame="1"/>
+          <w:shd w:val="clear" w:color="auto" w:fill="EEEEEE"/>
+          <w:lang w:eastAsia="de-DE"/>
+        </w:rPr>
+        <w:t>config</w:t>
+      </w:r>
+      <w:proofErr w:type="spellEnd"/>
+      <w:r>
+        <w:rPr>
+          <w:rFonts w:ascii="Courier New" w:eastAsia="Times New Roman" w:hAnsi="Courier New" w:cs="Courier New"/>
+          <w:color w:val="333333"/>
+          <w:bdr w:val="none" w:sz="0" w:space="0" w:color="auto" w:frame="1"/>
+          <w:shd w:val="clear" w:color="auto" w:fill="EEEEEE"/>
+          <w:lang w:eastAsia="de-DE"/>
+        </w:rPr>
+        <w:t xml:space="preserve"> --global </w:t>
+      </w:r>
+      <w:proofErr w:type="spellStart"/>
+      <w:proofErr w:type="gramStart"/>
+      <w:r>
+        <w:rPr>
+          <w:rFonts w:ascii="Courier New" w:eastAsia="Times New Roman" w:hAnsi="Courier New" w:cs="Courier New"/>
+          <w:color w:val="333333"/>
+          <w:bdr w:val="none" w:sz="0" w:space="0" w:color="auto" w:frame="1"/>
+          <w:shd w:val="clear" w:color="auto" w:fill="EEEEEE"/>
+          <w:lang w:eastAsia="de-DE"/>
+        </w:rPr>
+        <w:t>user.email</w:t>
+      </w:r>
+      <w:proofErr w:type="spellEnd"/>
+      <w:proofErr w:type="gramEnd"/>
+      <w:r>
+        <w:rPr>
+          <w:rFonts w:ascii="Courier New" w:eastAsia="Times New Roman" w:hAnsi="Courier New" w:cs="Courier New"/>
+          <w:color w:val="333333"/>
+          <w:bdr w:val="none" w:sz="0" w:space="0" w:color="auto" w:frame="1"/>
+          <w:shd w:val="clear" w:color="auto" w:fill="EEEEEE"/>
+          <w:lang w:eastAsia="de-DE"/>
+        </w:rPr>
+        <w:t xml:space="preserve"> </w:t>
+      </w:r>
+      <w:r>
+        <w:rPr>
+          <w:rFonts w:ascii="Courier New" w:eastAsia="Times New Roman" w:hAnsi="Courier New" w:cs="Courier New"/>
+          <w:color w:val="333333"/>
+          <w:bdr w:val="none" w:sz="0" w:space="0" w:color="auto" w:frame="1"/>
+          <w:shd w:val="clear" w:color="auto" w:fill="EEEEEE"/>
+          <w:lang w:eastAsia="de-DE"/>
+        </w:rPr>
+        <w:t>yusof94@hotmail.com</w:t>
       </w:r>
     </w:p>
+    <w:bookmarkEnd w:id="0"/>
+    <w:p/>
     <w:sectPr>
       <w:pgSz w:w="11906" w:h="16838"/>
       <w:pgMar w:top="1417" w:right="1417" w:bottom="1134" w:left="1417" w:header="708" w:footer="708" w:gutter="0"/>
@@ -444,6 +661,69 @@
     <w:semiHidden/>
     <w:unhideWhenUsed/>
   </w:style>
+  <w:style w:type="paragraph" w:styleId="HTMLVorformatiert">
+    <w:name w:val="HTML Preformatted"/>
+    <w:basedOn w:val="Standard"/>
+    <w:link w:val="HTMLVorformatiertZchn"/>
+    <w:uiPriority w:val="99"/>
+    <w:semiHidden/>
+    <w:unhideWhenUsed/>
+    <w:rsid w:val="00CB68EB"/>
+    <w:pPr>
+      <w:tabs>
+        <w:tab w:val="left" w:pos="916"/>
+        <w:tab w:val="left" w:pos="1832"/>
+        <w:tab w:val="left" w:pos="2748"/>
+        <w:tab w:val="left" w:pos="3664"/>
+        <w:tab w:val="left" w:pos="4580"/>
+        <w:tab w:val="left" w:pos="5496"/>
+        <w:tab w:val="left" w:pos="6412"/>
+        <w:tab w:val="left" w:pos="7328"/>
+        <w:tab w:val="left" w:pos="8244"/>
+        <w:tab w:val="left" w:pos="9160"/>
+        <w:tab w:val="left" w:pos="10076"/>
+        <w:tab w:val="left" w:pos="10992"/>
+        <w:tab w:val="left" w:pos="11908"/>
+        <w:tab w:val="left" w:pos="12824"/>
+        <w:tab w:val="left" w:pos="13740"/>
+        <w:tab w:val="left" w:pos="14656"/>
+      </w:tabs>
+      <w:spacing w:after="0" w:line="240" w:lineRule="auto"/>
+    </w:pPr>
+    <w:rPr>
+      <w:rFonts w:ascii="Courier New" w:eastAsia="Times New Roman" w:hAnsi="Courier New" w:cs="Courier New"/>
+      <w:sz w:val="20"/>
+      <w:szCs w:val="20"/>
+      <w:lang w:eastAsia="de-DE"/>
+    </w:rPr>
+  </w:style>
+  <w:style w:type="character" w:customStyle="1" w:styleId="HTMLVorformatiertZchn">
+    <w:name w:val="HTML Vorformatiert Zchn"/>
+    <w:basedOn w:val="Absatz-Standardschriftart"/>
+    <w:link w:val="HTMLVorformatiert"/>
+    <w:uiPriority w:val="99"/>
+    <w:semiHidden/>
+    <w:rsid w:val="00CB68EB"/>
+    <w:rPr>
+      <w:rFonts w:ascii="Courier New" w:eastAsia="Times New Roman" w:hAnsi="Courier New" w:cs="Courier New"/>
+      <w:sz w:val="20"/>
+      <w:szCs w:val="20"/>
+      <w:lang w:eastAsia="de-DE"/>
+    </w:rPr>
+  </w:style>
+  <w:style w:type="character" w:styleId="HTMLCode">
+    <w:name w:val="HTML Code"/>
+    <w:basedOn w:val="Absatz-Standardschriftart"/>
+    <w:uiPriority w:val="99"/>
+    <w:semiHidden/>
+    <w:unhideWhenUsed/>
+    <w:rsid w:val="00CB68EB"/>
+    <w:rPr>
+      <w:rFonts w:ascii="Courier New" w:eastAsia="Times New Roman" w:hAnsi="Courier New" w:cs="Courier New"/>
+      <w:sz w:val="20"/>
+      <w:szCs w:val="20"/>
+    </w:rPr>
+  </w:style>
 </w:styles>
 </file>
 

--- a/Word.docx
+++ b/Word.docx
@@ -1,6 +1,6 @@
 
 <file path=word/document.xml><?xml version="1.0" encoding="utf-8"?>
-<w:document xmlns:wpc="http://schemas.microsoft.com/office/word/2010/wordprocessingCanvas" xmlns:cx="http://schemas.microsoft.com/office/drawing/2014/chartex" xmlns:cx1="http://schemas.microsoft.com/office/drawing/2015/9/8/chartex" xmlns:cx2="http://schemas.microsoft.com/office/drawing/2015/10/21/chartex" xmlns:cx3="http://schemas.microsoft.com/office/drawing/2016/5/9/chartex" xmlns:cx4="http://schemas.microsoft.com/office/drawing/2016/5/10/chartex" xmlns:cx5="http://schemas.microsoft.com/office/drawing/2016/5/11/chartex" xmlns:cx6="http://schemas.microsoft.com/office/drawing/2016/5/12/chartex" xmlns:cx7="http://schemas.microsoft.com/office/drawing/2016/5/13/chartex" xmlns:cx8="http://schemas.microsoft.com/office/drawing/2016/5/14/chartex" xmlns:mc="http://schemas.openxmlformats.org/markup-compatibility/2006" xmlns:aink="http://schemas.microsoft.com/office/drawing/2016/ink" xmlns:am3d="http://schemas.microsoft.com/office/drawing/2017/model3d" xmlns:o="urn:schemas-microsoft-com:office:office" xmlns:r="http://schemas.openxmlformats.org/officeDocument/2006/relationships" xmlns:m="http://schemas.openxmlformats.org/officeDocument/2006/math" xmlns:v="urn:schemas-microsoft-com:vml" xmlns:wp14="http://schemas.microsoft.com/office/word/2010/wordprocessingDrawing" xmlns:wp="http://schemas.openxmlformats.org/drawingml/2006/wordprocessingDrawing" xmlns:w10="urn:schemas-microsoft-com:office:word" xmlns:w="http://schemas.openxmlformats.org/wordprocessingml/2006/main" xmlns:w14="http://schemas.microsoft.com/office/word/2010/wordml" xmlns:w15="http://schemas.microsoft.com/office/word/2012/wordml" xmlns:w16cid="http://schemas.microsoft.com/office/word/2016/wordml/cid" xmlns:w16se="http://schemas.microsoft.com/office/word/2015/wordml/symex" xmlns:wpg="http://schemas.microsoft.com/office/word/2010/wordprocessingGroup" xmlns:wpi="http://schemas.microsoft.com/office/word/2010/wordprocessingInk" xmlns:wne="http://schemas.microsoft.com/office/word/2006/wordml" xmlns:wps="http://schemas.microsoft.com/office/word/2010/wordprocessingShape" mc:Ignorable="w14 w15 w16se w16cid wp14">
+<w:document xmlns:wpc="http://schemas.microsoft.com/office/word/2010/wordprocessingCanvas" xmlns:cx="http://schemas.microsoft.com/office/drawing/2014/chartex" xmlns:cx1="http://schemas.microsoft.com/office/drawing/2015/9/8/chartex" xmlns:cx2="http://schemas.microsoft.com/office/drawing/2015/10/21/chartex" xmlns:cx3="http://schemas.microsoft.com/office/drawing/2016/5/9/chartex" xmlns:cx4="http://schemas.microsoft.com/office/drawing/2016/5/10/chartex" xmlns:cx5="http://schemas.microsoft.com/office/drawing/2016/5/11/chartex" xmlns:cx6="http://schemas.microsoft.com/office/drawing/2016/5/12/chartex" xmlns:cx7="http://schemas.microsoft.com/office/drawing/2016/5/13/chartex" xmlns:cx8="http://schemas.microsoft.com/office/drawing/2016/5/14/chartex" xmlns:mc="http://schemas.openxmlformats.org/markup-compatibility/2006" xmlns:aink="http://schemas.microsoft.com/office/drawing/2016/ink" xmlns:am3d="http://schemas.microsoft.com/office/drawing/2017/model3d" xmlns:o="urn:schemas-microsoft-com:office:office" xmlns:r="http://schemas.openxmlformats.org/officeDocument/2006/relationships" xmlns:m="http://schemas.openxmlformats.org/officeDocument/2006/math" xmlns:v="urn:schemas-microsoft-com:vml" xmlns:wp14="http://schemas.microsoft.com/office/word/2010/wordprocessingDrawing" xmlns:wp="http://schemas.openxmlformats.org/drawingml/2006/wordprocessingDrawing" xmlns:w10="urn:schemas-microsoft-com:office:word" xmlns:w="http://schemas.openxmlformats.org/wordprocessingml/2006/main" xmlns:w14="http://schemas.microsoft.com/office/word/2010/wordml" xmlns:w15="http://schemas.microsoft.com/office/word/2012/wordml" xmlns:w16cex="http://schemas.microsoft.com/office/word/2018/wordml/cex" xmlns:w16cid="http://schemas.microsoft.com/office/word/2016/wordml/cid" xmlns:w16="http://schemas.microsoft.com/office/word/2018/wordml" xmlns:w16se="http://schemas.microsoft.com/office/word/2015/wordml/symex" xmlns:wpg="http://schemas.microsoft.com/office/word/2010/wordprocessingGroup" xmlns:wpi="http://schemas.microsoft.com/office/word/2010/wordprocessingInk" xmlns:wne="http://schemas.microsoft.com/office/word/2006/wordml" xmlns:wps="http://schemas.microsoft.com/office/word/2010/wordprocessingShape" mc:Ignorable="w14 w15 w16se w16cid w16 w16cex wp14">
   <w:body>
     <w:p>
       <w:r>
@@ -12,7 +12,7 @@
         <w:pBdr>
           <w:top w:val="single" w:sz="6" w:space="2" w:color="EFEEE6"/>
           <w:left w:val="single" w:sz="6" w:space="2" w:color="EFEEE6"/>
-          <w:bottom w:val="single" w:sz="6" w:space="2" w:color="EFEEE6"/>
+          <w:bottom w:val="single" w:sz="6" w:space="0" w:color="EFEEE6"/>
           <w:right w:val="single" w:sz="6" w:space="2" w:color="EFEEE6"/>
         </w:pBdr>
         <w:shd w:val="clear" w:color="auto" w:fill="EEEEEE"/>
@@ -43,189 +43,7 @@
           <w:lang w:eastAsia="de-DE"/>
         </w:rPr>
       </w:pPr>
-      <w:proofErr w:type="spellStart"/>
-      <w:r>
-        <w:rPr>
-          <w:rFonts w:ascii="Courier New" w:eastAsia="Times New Roman" w:hAnsi="Courier New" w:cs="Courier New"/>
-          <w:color w:val="333333"/>
-          <w:bdr w:val="none" w:sz="0" w:space="0" w:color="auto" w:frame="1"/>
-          <w:shd w:val="clear" w:color="auto" w:fill="EEEEEE"/>
-          <w:lang w:eastAsia="de-DE"/>
-        </w:rPr>
-        <w:t>git</w:t>
-      </w:r>
-      <w:proofErr w:type="spellEnd"/>
-      <w:r>
-        <w:rPr>
-          <w:rFonts w:ascii="Courier New" w:eastAsia="Times New Roman" w:hAnsi="Courier New" w:cs="Courier New"/>
-          <w:color w:val="333333"/>
-          <w:bdr w:val="none" w:sz="0" w:space="0" w:color="auto" w:frame="1"/>
-          <w:shd w:val="clear" w:color="auto" w:fill="EEEEEE"/>
-          <w:lang w:eastAsia="de-DE"/>
-        </w:rPr>
-        <w:t xml:space="preserve"> </w:t>
-      </w:r>
-      <w:proofErr w:type="spellStart"/>
-      <w:r>
-        <w:rPr>
-          <w:rFonts w:ascii="Courier New" w:eastAsia="Times New Roman" w:hAnsi="Courier New" w:cs="Courier New"/>
-          <w:color w:val="333333"/>
-          <w:bdr w:val="none" w:sz="0" w:space="0" w:color="auto" w:frame="1"/>
-          <w:shd w:val="clear" w:color="auto" w:fill="EEEEEE"/>
-          <w:lang w:eastAsia="de-DE"/>
-        </w:rPr>
-        <w:t>config</w:t>
-      </w:r>
-      <w:proofErr w:type="spellEnd"/>
-      <w:r>
-        <w:rPr>
-          <w:rFonts w:ascii="Courier New" w:eastAsia="Times New Roman" w:hAnsi="Courier New" w:cs="Courier New"/>
-          <w:color w:val="333333"/>
-          <w:bdr w:val="none" w:sz="0" w:space="0" w:color="auto" w:frame="1"/>
-          <w:shd w:val="clear" w:color="auto" w:fill="EEEEEE"/>
-          <w:lang w:eastAsia="de-DE"/>
-        </w:rPr>
-        <w:t xml:space="preserve"> --global user.name "</w:t>
-      </w:r>
-      <w:proofErr w:type="spellStart"/>
-      <w:r>
-        <w:rPr>
-          <w:rFonts w:ascii="Courier New" w:eastAsia="Times New Roman" w:hAnsi="Courier New" w:cs="Courier New"/>
-          <w:color w:val="333333"/>
-          <w:bdr w:val="none" w:sz="0" w:space="0" w:color="auto" w:frame="1"/>
-          <w:shd w:val="clear" w:color="auto" w:fill="EEEEEE"/>
-          <w:lang w:eastAsia="de-DE"/>
-        </w:rPr>
-        <w:t>yusofalkhatib</w:t>
-      </w:r>
-      <w:proofErr w:type="spellEnd"/>
-      <w:r>
-        <w:rPr>
-          <w:rFonts w:ascii="Courier New" w:eastAsia="Times New Roman" w:hAnsi="Courier New" w:cs="Courier New"/>
-          <w:color w:val="333333"/>
-          <w:bdr w:val="none" w:sz="0" w:space="0" w:color="auto" w:frame="1"/>
-          <w:shd w:val="clear" w:color="auto" w:fill="EEEEEE"/>
-          <w:lang w:eastAsia="de-DE"/>
-        </w:rPr>
-        <w:t>"</w:t>
-      </w:r>
     </w:p>
-    <w:p>
-      <w:pPr>
-        <w:pBdr>
-          <w:top w:val="single" w:sz="6" w:space="2" w:color="EFEEE6"/>
-          <w:left w:val="single" w:sz="6" w:space="2" w:color="EFEEE6"/>
-          <w:bottom w:val="single" w:sz="6" w:space="2" w:color="EFEEE6"/>
-          <w:right w:val="single" w:sz="6" w:space="2" w:color="EFEEE6"/>
-        </w:pBdr>
-        <w:shd w:val="clear" w:color="auto" w:fill="EEEEEE"/>
-        <w:tabs>
-          <w:tab w:val="left" w:pos="916"/>
-          <w:tab w:val="left" w:pos="1832"/>
-          <w:tab w:val="left" w:pos="2748"/>
-          <w:tab w:val="left" w:pos="3664"/>
-          <w:tab w:val="left" w:pos="4580"/>
-          <w:tab w:val="left" w:pos="5496"/>
-          <w:tab w:val="left" w:pos="6412"/>
-          <w:tab w:val="left" w:pos="7328"/>
-          <w:tab w:val="left" w:pos="8244"/>
-          <w:tab w:val="left" w:pos="9160"/>
-          <w:tab w:val="left" w:pos="10076"/>
-          <w:tab w:val="left" w:pos="10992"/>
-          <w:tab w:val="left" w:pos="11908"/>
-          <w:tab w:val="left" w:pos="12824"/>
-          <w:tab w:val="left" w:pos="13740"/>
-          <w:tab w:val="left" w:pos="14656"/>
-        </w:tabs>
-        <w:spacing w:before="150" w:after="0" w:line="227" w:lineRule="atLeast"/>
-        <w:rPr>
-          <w:rFonts w:ascii="Courier New" w:eastAsia="Times New Roman" w:hAnsi="Courier New" w:cs="Courier New"/>
-          <w:color w:val="333333"/>
-          <w:lang w:eastAsia="de-DE"/>
-        </w:rPr>
-      </w:pPr>
-      <w:bookmarkStart w:id="0" w:name="_GoBack"/>
-      <w:proofErr w:type="spellStart"/>
-      <w:r>
-        <w:rPr>
-          <w:rFonts w:ascii="Courier New" w:eastAsia="Times New Roman" w:hAnsi="Courier New" w:cs="Courier New"/>
-          <w:color w:val="333333"/>
-          <w:bdr w:val="none" w:sz="0" w:space="0" w:color="auto" w:frame="1"/>
-          <w:shd w:val="clear" w:color="auto" w:fill="EEEEEE"/>
-          <w:lang w:eastAsia="de-DE"/>
-        </w:rPr>
-        <w:t>git</w:t>
-      </w:r>
-      <w:proofErr w:type="spellEnd"/>
-      <w:r>
-        <w:rPr>
-          <w:rFonts w:ascii="Courier New" w:eastAsia="Times New Roman" w:hAnsi="Courier New" w:cs="Courier New"/>
-          <w:color w:val="333333"/>
-          <w:bdr w:val="none" w:sz="0" w:space="0" w:color="auto" w:frame="1"/>
-          <w:shd w:val="clear" w:color="auto" w:fill="EEEEEE"/>
-          <w:lang w:eastAsia="de-DE"/>
-        </w:rPr>
-        <w:t xml:space="preserve"> </w:t>
-      </w:r>
-      <w:proofErr w:type="spellStart"/>
-      <w:r>
-        <w:rPr>
-          <w:rFonts w:ascii="Courier New" w:eastAsia="Times New Roman" w:hAnsi="Courier New" w:cs="Courier New"/>
-          <w:color w:val="333333"/>
-          <w:bdr w:val="none" w:sz="0" w:space="0" w:color="auto" w:frame="1"/>
-          <w:shd w:val="clear" w:color="auto" w:fill="EEEEEE"/>
-          <w:lang w:eastAsia="de-DE"/>
-        </w:rPr>
-        <w:t>config</w:t>
-      </w:r>
-      <w:proofErr w:type="spellEnd"/>
-      <w:r>
-        <w:rPr>
-          <w:rFonts w:ascii="Courier New" w:eastAsia="Times New Roman" w:hAnsi="Courier New" w:cs="Courier New"/>
-          <w:color w:val="333333"/>
-          <w:bdr w:val="none" w:sz="0" w:space="0" w:color="auto" w:frame="1"/>
-          <w:shd w:val="clear" w:color="auto" w:fill="EEEEEE"/>
-          <w:lang w:eastAsia="de-DE"/>
-        </w:rPr>
-        <w:t xml:space="preserve"> --global </w:t>
-      </w:r>
-      <w:proofErr w:type="spellStart"/>
-      <w:proofErr w:type="gramStart"/>
-      <w:r>
-        <w:rPr>
-          <w:rFonts w:ascii="Courier New" w:eastAsia="Times New Roman" w:hAnsi="Courier New" w:cs="Courier New"/>
-          <w:color w:val="333333"/>
-          <w:bdr w:val="none" w:sz="0" w:space="0" w:color="auto" w:frame="1"/>
-          <w:shd w:val="clear" w:color="auto" w:fill="EEEEEE"/>
-          <w:lang w:eastAsia="de-DE"/>
-        </w:rPr>
-        <w:t>user.email</w:t>
-      </w:r>
-      <w:proofErr w:type="spellEnd"/>
-      <w:proofErr w:type="gramEnd"/>
-      <w:r>
-        <w:rPr>
-          <w:rFonts w:ascii="Courier New" w:eastAsia="Times New Roman" w:hAnsi="Courier New" w:cs="Courier New"/>
-          <w:color w:val="333333"/>
-          <w:bdr w:val="none" w:sz="0" w:space="0" w:color="auto" w:frame="1"/>
-          <w:shd w:val="clear" w:color="auto" w:fill="EEEEEE"/>
-          <w:lang w:eastAsia="de-DE"/>
-        </w:rPr>
-        <w:t xml:space="preserve"> </w:t>
-      </w:r>
-      <w:r>
-        <w:rPr>
-          <w:rFonts w:ascii="Courier New" w:eastAsia="Times New Roman" w:hAnsi="Courier New" w:cs="Courier New"/>
-          <w:color w:val="333333"/>
-          <w:bdr w:val="none" w:sz="0" w:space="0" w:color="auto" w:frame="1"/>
-          <w:shd w:val="clear" w:color="auto" w:fill="EEEEEE"/>
-          <w:lang w:eastAsia="de-DE"/>
-        </w:rPr>
-        <w:t>yusof94@hotmail.com</w:t>
-      </w:r>
-    </w:p>
-    <w:bookmarkEnd w:id="0"/>
-    <w:p/>
     <w:sectPr>
       <w:pgSz w:w="11906" w:h="16838"/>
       <w:pgMar w:top="1417" w:right="1417" w:bottom="1134" w:left="1417" w:header="708" w:footer="708" w:gutter="0"/>
@@ -237,7 +55,7 @@
 </file>
 
 <file path=word/styles.xml><?xml version="1.0" encoding="utf-8"?>
-<w:styles xmlns:mc="http://schemas.openxmlformats.org/markup-compatibility/2006" xmlns:r="http://schemas.openxmlformats.org/officeDocument/2006/relationships" xmlns:w="http://schemas.openxmlformats.org/wordprocessingml/2006/main" xmlns:w14="http://schemas.microsoft.com/office/word/2010/wordml" xmlns:w15="http://schemas.microsoft.com/office/word/2012/wordml" xmlns:w16cid="http://schemas.microsoft.com/office/word/2016/wordml/cid" xmlns:w16se="http://schemas.microsoft.com/office/word/2015/wordml/symex" mc:Ignorable="w14 w15 w16se w16cid">
+<w:styles xmlns:mc="http://schemas.openxmlformats.org/markup-compatibility/2006" xmlns:r="http://schemas.openxmlformats.org/officeDocument/2006/relationships" xmlns:w="http://schemas.openxmlformats.org/wordprocessingml/2006/main" xmlns:w14="http://schemas.microsoft.com/office/word/2010/wordml" xmlns:w15="http://schemas.microsoft.com/office/word/2012/wordml" xmlns:w16cex="http://schemas.microsoft.com/office/word/2018/wordml/cex" xmlns:w16cid="http://schemas.microsoft.com/office/word/2016/wordml/cid" xmlns:w16="http://schemas.microsoft.com/office/word/2018/wordml" xmlns:w16se="http://schemas.microsoft.com/office/word/2015/wordml/symex" mc:Ignorable="w14 w15 w16se w16cid w16 w16cex">
   <w:docDefaults>
     <w:rPrDefault>
       <w:rPr>
@@ -253,7 +71,7 @@
       </w:pPr>
     </w:pPrDefault>
   </w:docDefaults>
-  <w:latentStyles w:defLockedState="0" w:defUIPriority="99" w:defSemiHidden="0" w:defUnhideWhenUsed="0" w:defQFormat="0" w:count="375">
+  <w:latentStyles w:defLockedState="0" w:defUIPriority="99" w:defSemiHidden="0" w:defUnhideWhenUsed="0" w:defQFormat="0" w:count="376">
     <w:lsdException w:name="Normal" w:uiPriority="0" w:qFormat="1"/>
     <w:lsdException w:name="heading 1" w:uiPriority="9" w:qFormat="1"/>
     <w:lsdException w:name="heading 2" w:semiHidden="1" w:uiPriority="9" w:unhideWhenUsed="1" w:qFormat="1"/>
@@ -359,7 +177,6 @@
     <w:lsdException w:name="HTML Sample" w:semiHidden="1" w:unhideWhenUsed="1"/>
     <w:lsdException w:name="HTML Typewriter" w:semiHidden="1" w:unhideWhenUsed="1"/>
     <w:lsdException w:name="HTML Variable" w:semiHidden="1" w:unhideWhenUsed="1"/>
-    <w:lsdException w:name="Normal Table" w:semiHidden="1" w:unhideWhenUsed="1"/>
     <w:lsdException w:name="annotation subject" w:semiHidden="1" w:unhideWhenUsed="1"/>
     <w:lsdException w:name="No List" w:semiHidden="1" w:unhideWhenUsed="1"/>
     <w:lsdException w:name="Outline List 1" w:semiHidden="1" w:unhideWhenUsed="1"/>
@@ -406,10 +223,8 @@
     <w:lsdException w:name="Table Subtle 2" w:semiHidden="1" w:unhideWhenUsed="1"/>
     <w:lsdException w:name="Table Web 1" w:semiHidden="1" w:unhideWhenUsed="1"/>
     <w:lsdException w:name="Table Web 2" w:semiHidden="1" w:unhideWhenUsed="1"/>
-    <w:lsdException w:name="Table Web 3" w:semiHidden="1" w:unhideWhenUsed="1"/>
     <w:lsdException w:name="Balloon Text" w:semiHidden="1" w:unhideWhenUsed="1"/>
     <w:lsdException w:name="Table Grid" w:uiPriority="39"/>
-    <w:lsdException w:name="Table Theme" w:semiHidden="1" w:unhideWhenUsed="1"/>
     <w:lsdException w:name="Placeholder Text" w:semiHidden="1"/>
     <w:lsdException w:name="No Spacing" w:uiPriority="1" w:qFormat="1"/>
     <w:lsdException w:name="Light Shading" w:uiPriority="60"/>
@@ -629,6 +444,7 @@
     <w:lsdException w:name="Smart Hyperlink" w:semiHidden="1" w:unhideWhenUsed="1"/>
     <w:lsdException w:name="Hashtag" w:semiHidden="1" w:unhideWhenUsed="1"/>
     <w:lsdException w:name="Unresolved Mention" w:semiHidden="1" w:unhideWhenUsed="1"/>
+    <w:lsdException w:name="Smart Link" w:semiHidden="1" w:unhideWhenUsed="1"/>
   </w:latentStyles>
   <w:style w:type="paragraph" w:default="1" w:styleId="Standard">
     <w:name w:val="Normal"/>
